--- a/01_SafetyPlan_LaneAssistance.docx
+++ b/01_SafetyPlan_LaneAssistance.docx
@@ -1074,8 +1074,6 @@
               <w:t>Safety Culture</w:t>
             </w:r>
           </w:hyperlink>
-          <w:bookmarkStart w:id="9" w:name="_GoBack"/>
-          <w:bookmarkEnd w:id="9"/>
         </w:p>
         <w:p>
           <w:pPr>
@@ -1213,11 +1211,11 @@
         <w:spacing w:before="480" w:after="180" w:line="240" w:lineRule="auto"/>
         <w:contextualSpacing w:val="0"/>
       </w:pPr>
-      <w:bookmarkStart w:id="10" w:name="_Toc11779756"/>
+      <w:bookmarkStart w:id="9" w:name="_Toc11779756"/>
       <w:r>
         <w:t>Introduction</w:t>
       </w:r>
-      <w:bookmarkEnd w:id="10"/>
+      <w:bookmarkEnd w:id="9"/>
     </w:p>
     <w:p/>
     <w:p>
@@ -1225,11 +1223,11 @@
         <w:pStyle w:val="Heading2"/>
         <w:contextualSpacing w:val="0"/>
       </w:pPr>
-      <w:bookmarkStart w:id="11" w:name="_Toc11779757"/>
+      <w:bookmarkStart w:id="10" w:name="_Toc11779757"/>
       <w:r>
         <w:t>Purpose of the Safety Plan</w:t>
       </w:r>
-      <w:bookmarkEnd w:id="11"/>
+      <w:bookmarkEnd w:id="10"/>
     </w:p>
     <w:p>
       <w:r>
@@ -1348,11 +1346,11 @@
         <w:pStyle w:val="Heading2"/>
         <w:contextualSpacing w:val="0"/>
       </w:pPr>
-      <w:bookmarkStart w:id="12" w:name="_Toc11779758"/>
+      <w:bookmarkStart w:id="11" w:name="_Toc11779758"/>
       <w:r>
         <w:t>Scope of the Project</w:t>
       </w:r>
-      <w:bookmarkEnd w:id="12"/>
+      <w:bookmarkEnd w:id="11"/>
     </w:p>
     <w:p>
       <w:r>
@@ -1417,11 +1415,11 @@
         <w:pStyle w:val="Heading2"/>
         <w:contextualSpacing w:val="0"/>
       </w:pPr>
-      <w:bookmarkStart w:id="13" w:name="_Toc11779759"/>
+      <w:bookmarkStart w:id="12" w:name="_Toc11779759"/>
       <w:r>
         <w:t>Deliverables of the Project</w:t>
       </w:r>
-      <w:bookmarkEnd w:id="13"/>
+      <w:bookmarkEnd w:id="12"/>
     </w:p>
     <w:p>
       <w:r>
@@ -1467,11 +1465,11 @@
         <w:pStyle w:val="Heading1"/>
         <w:contextualSpacing w:val="0"/>
       </w:pPr>
-      <w:bookmarkStart w:id="14" w:name="_Toc11779760"/>
+      <w:bookmarkStart w:id="13" w:name="_Toc11779760"/>
       <w:r>
         <w:t>Item Definition</w:t>
       </w:r>
-      <w:bookmarkEnd w:id="14"/>
+      <w:bookmarkEnd w:id="13"/>
     </w:p>
     <w:p/>
     <w:p>
@@ -1659,23 +1657,23 @@
         <w:pStyle w:val="Heading1"/>
         <w:contextualSpacing w:val="0"/>
       </w:pPr>
-      <w:bookmarkStart w:id="15" w:name="_Toc11779761"/>
+      <w:bookmarkStart w:id="14" w:name="_Toc11779761"/>
       <w:r>
         <w:lastRenderedPageBreak/>
         <w:t>Goals and Measures</w:t>
       </w:r>
-      <w:bookmarkEnd w:id="15"/>
+      <w:bookmarkEnd w:id="14"/>
     </w:p>
     <w:p>
       <w:pPr>
         <w:pStyle w:val="Heading2"/>
         <w:contextualSpacing w:val="0"/>
       </w:pPr>
-      <w:bookmarkStart w:id="16" w:name="_Toc11779762"/>
+      <w:bookmarkStart w:id="15" w:name="_Toc11779762"/>
       <w:r>
         <w:t>Goals</w:t>
       </w:r>
-      <w:bookmarkEnd w:id="16"/>
+      <w:bookmarkEnd w:id="15"/>
     </w:p>
     <w:p>
       <w:r>
@@ -1765,11 +1763,11 @@
         <w:pStyle w:val="Heading2"/>
         <w:contextualSpacing w:val="0"/>
       </w:pPr>
-      <w:bookmarkStart w:id="17" w:name="_Toc11779763"/>
+      <w:bookmarkStart w:id="16" w:name="_Toc11779763"/>
       <w:r>
         <w:t>Measures</w:t>
       </w:r>
-      <w:bookmarkEnd w:id="17"/>
+      <w:bookmarkEnd w:id="16"/>
     </w:p>
     <w:p/>
     <w:tbl>
@@ -1962,8 +1960,10 @@
               <w:spacing w:line="240" w:lineRule="auto"/>
             </w:pPr>
             <w:r>
-              <w:t>All Team Members</w:t>
-            </w:r>
+              <w:t>Safety Manager</w:t>
+            </w:r>
+            <w:bookmarkStart w:id="17" w:name="_GoBack"/>
+            <w:bookmarkEnd w:id="17"/>
           </w:p>
         </w:tc>
         <w:tc>
